--- a/작업일지/04_03.docx
+++ b/작업일지/04_03.docx
@@ -1,6 +1,6 @@
 
 <file path=word/document.xml><?xml version="1.0" encoding="utf-8"?>
-<w:document xmlns:wpc="http://schemas.microsoft.com/office/word/2010/wordprocessingCanvas" xmlns:cx="http://schemas.microsoft.com/office/drawing/2014/chartex" xmlns:cx1="http://schemas.microsoft.com/office/drawing/2015/9/8/chartex" xmlns:cx2="http://schemas.microsoft.com/office/drawing/2015/10/21/chartex" xmlns:cx3="http://schemas.microsoft.com/office/drawing/2016/5/9/chartex" xmlns:cx4="http://schemas.microsoft.com/office/drawing/2016/5/10/chartex" xmlns:cx5="http://schemas.microsoft.com/office/drawing/2016/5/11/chartex" xmlns:cx6="http://schemas.microsoft.com/office/drawing/2016/5/12/chartex" xmlns:cx7="http://schemas.microsoft.com/office/drawing/2016/5/13/chartex" xmlns:cx8="http://schemas.microsoft.com/office/drawing/2016/5/14/chartex" xmlns:mc="http://schemas.openxmlformats.org/markup-compatibility/2006" xmlns:aink="http://schemas.microsoft.com/office/drawing/2016/ink" xmlns:am3d="http://schemas.microsoft.com/office/drawing/2017/model3d" xmlns:o="urn:schemas-microsoft-com:office:office" xmlns:oel="http://schemas.microsoft.com/office/2019/extlst" xmlns:r="http://schemas.openxmlformats.org/officeDocument/2006/relationships" xmlns:m="http://schemas.openxmlformats.org/officeDocument/2006/math" xmlns:v="urn:schemas-microsoft-com:vml" xmlns:wp14="http://schemas.microsoft.com/office/word/2010/wordprocessingDrawing" xmlns:wp="http://schemas.openxmlformats.org/drawingml/2006/wordprocessingDrawing" xmlns:w10="urn:schemas-microsoft-com:office:word" xmlns:w="http://schemas.openxmlformats.org/wordprocessingml/2006/main" xmlns:w14="http://schemas.microsoft.com/office/word/2010/wordml" xmlns:w15="http://schemas.microsoft.com/office/word/2012/wordml" xmlns:w16cex="http://schemas.microsoft.com/office/word/2018/wordml/cex" xmlns:w16cid="http://schemas.microsoft.com/office/word/2016/wordml/cid" xmlns:w16="http://schemas.microsoft.com/office/word/2018/wordml" xmlns:w16du="http://schemas.microsoft.com/office/word/2023/wordml/word16du" xmlns:w16sdtdh="http://schemas.microsoft.com/office/word/2020/wordml/sdtdatahash" xmlns:w16se="http://schemas.microsoft.com/office/word/2015/wordml/symex" xmlns:wpg="http://schemas.microsoft.com/office/word/2010/wordprocessingGroup" xmlns:wpi="http://schemas.microsoft.com/office/word/2010/wordprocessingInk" xmlns:wne="http://schemas.microsoft.com/office/word/2006/wordml" xmlns:wps="http://schemas.microsoft.com/office/word/2010/wordprocessingShape" mc:Ignorable="w14 w15 w16se w16cid w16 w16cex w16sdtdh w16du wp14">
+<w:document xmlns:wpc="http://schemas.microsoft.com/office/word/2010/wordprocessingCanvas" xmlns:cx="http://schemas.microsoft.com/office/drawing/2014/chartex" xmlns:cx1="http://schemas.microsoft.com/office/drawing/2015/9/8/chartex" xmlns:cx2="http://schemas.microsoft.com/office/drawing/2015/10/21/chartex" xmlns:cx3="http://schemas.microsoft.com/office/drawing/2016/5/9/chartex" xmlns:cx4="http://schemas.microsoft.com/office/drawing/2016/5/10/chartex" xmlns:cx5="http://schemas.microsoft.com/office/drawing/2016/5/11/chartex" xmlns:cx6="http://schemas.microsoft.com/office/drawing/2016/5/12/chartex" xmlns:cx7="http://schemas.microsoft.com/office/drawing/2016/5/13/chartex" xmlns:cx8="http://schemas.microsoft.com/office/drawing/2016/5/14/chartex" xmlns:mc="http://schemas.openxmlformats.org/markup-compatibility/2006" xmlns:aink="http://schemas.microsoft.com/office/drawing/2016/ink" xmlns:am3d="http://schemas.microsoft.com/office/drawing/2017/model3d" xmlns:o="urn:schemas-microsoft-com:office:office" xmlns:oel="http://schemas.microsoft.com/office/2019/extlst" xmlns:r="http://schemas.openxmlformats.org/officeDocument/2006/relationships" xmlns:m="http://schemas.openxmlformats.org/officeDocument/2006/math" xmlns:v="urn:schemas-microsoft-com:vml" xmlns:wp14="http://schemas.microsoft.com/office/word/2010/wordprocessingDrawing" xmlns:wp="http://schemas.openxmlformats.org/drawingml/2006/wordprocessingDrawing" xmlns:w10="urn:schemas-microsoft-com:office:word" xmlns:w="http://schemas.openxmlformats.org/wordprocessingml/2006/main" xmlns:w14="http://schemas.microsoft.com/office/word/2010/wordml" xmlns:w15="http://schemas.microsoft.com/office/word/2012/wordml" xmlns:w16cex="http://schemas.microsoft.com/office/word/2018/wordml/cex" xmlns:w16cid="http://schemas.microsoft.com/office/word/2016/wordml/cid" xmlns:w16="http://schemas.microsoft.com/office/word/2018/wordml" xmlns:w16sdtdh="http://schemas.microsoft.com/office/word/2020/wordml/sdtdatahash" xmlns:w16se="http://schemas.microsoft.com/office/word/2015/wordml/symex" xmlns:wpg="http://schemas.microsoft.com/office/word/2010/wordprocessingGroup" xmlns:wpi="http://schemas.microsoft.com/office/word/2010/wordprocessingInk" xmlns:wne="http://schemas.microsoft.com/office/word/2006/wordml" xmlns:wps="http://schemas.microsoft.com/office/word/2010/wordprocessingShape" mc:Ignorable="w14 w15 w16se w16cid w16 w16cex w16sdtdh wp14">
   <w:body>
     <w:tbl>
       <w:tblPr>
@@ -75,18 +75,8 @@
                 <w:b/>
                 <w:sz w:val="18"/>
               </w:rPr>
-              <w:t xml:space="preserve">2020180025 </w:t>
-            </w:r>
-            <w:proofErr w:type="spellStart"/>
-            <w:r>
-              <w:rPr>
-                <w:rFonts w:hint="eastAsia"/>
-                <w:b/>
-                <w:sz w:val="18"/>
-              </w:rPr>
-              <w:t>오다은</w:t>
-            </w:r>
-            <w:proofErr w:type="spellEnd"/>
+              <w:t>2020180025 오다은</w:t>
+            </w:r>
           </w:p>
           <w:p>
             <w:pPr>
@@ -301,7 +291,6 @@
             <w:pPr>
               <w:jc w:val="center"/>
               <w:rPr>
-                <w:rFonts w:hint="eastAsia"/>
                 <w:b/>
               </w:rPr>
             </w:pPr>
@@ -433,13 +422,41 @@
                 <w:b/>
               </w:rPr>
             </w:pPr>
+            <w:r>
+              <w:rPr>
+                <w:rFonts w:hint="eastAsia"/>
+                <w:b/>
+              </w:rPr>
+              <w:t>오다은</w:t>
+            </w:r>
+            <w:r>
+              <w:rPr>
+                <w:rFonts w:hint="eastAsia"/>
+                <w:b/>
+              </w:rPr>
+              <w:t>:</w:t>
+            </w:r>
+            <w:r>
+              <w:rPr>
+                <w:rFonts w:hint="eastAsia"/>
+                <w:b/>
+              </w:rPr>
+              <w:t xml:space="preserve"> </w:t>
+            </w:r>
+            <w:r>
+              <w:rPr>
+                <w:rFonts w:hint="eastAsia"/>
+                <w:b/>
+              </w:rPr>
+              <w:t xml:space="preserve">블록 파괴, 총알 발사 시 Geometry Collection(이하 GC) </w:t>
+            </w:r>
             <w:proofErr w:type="spellStart"/>
             <w:r>
               <w:rPr>
                 <w:rFonts w:hint="eastAsia"/>
                 <w:b/>
               </w:rPr>
-              <w:t>오다은</w:t>
+              <w:t>스폰</w:t>
             </w:r>
             <w:proofErr w:type="spellEnd"/>
             <w:r>
@@ -447,14 +464,14 @@
                 <w:rFonts w:hint="eastAsia"/>
                 <w:b/>
               </w:rPr>
-              <w:t>:</w:t>
-            </w:r>
-            <w:r>
-              <w:rPr>
-                <w:rFonts w:hint="eastAsia"/>
-                <w:b/>
-              </w:rPr>
-              <w:t xml:space="preserve"> </w:t>
+              <w:t>.</w:t>
+            </w:r>
+            <w:r>
+              <w:rPr>
+                <w:rFonts w:hint="eastAsia"/>
+                <w:b/>
+              </w:rPr>
+              <w:t xml:space="preserve"> 총알 방향 버그 수정.</w:t>
             </w:r>
           </w:p>
           <w:p>
@@ -470,6 +487,7 @@
                 <w:b/>
               </w:rPr>
             </w:pPr>
+            <w:proofErr w:type="spellStart"/>
             <w:r>
               <w:rPr>
                 <w:rFonts w:hint="eastAsia"/>
@@ -477,6 +495,7 @@
               </w:rPr>
               <w:t>김규희</w:t>
             </w:r>
+            <w:proofErr w:type="spellEnd"/>
             <w:r>
               <w:rPr>
                 <w:rFonts w:hint="eastAsia"/>
@@ -613,10 +632,10 @@
     <w:p>
       <w:pPr>
         <w:rPr>
-          <w:sz w:val="22"/>
-        </w:rPr>
-      </w:pPr>
-      <w:proofErr w:type="spellStart"/>
+          <w:rFonts w:hint="eastAsia"/>
+          <w:sz w:val="22"/>
+        </w:rPr>
+      </w:pPr>
       <w:r>
         <w:rPr>
           <w:rFonts w:hint="eastAsia"/>
@@ -625,7 +644,6 @@
         </w:rPr>
         <w:t>오다은</w:t>
       </w:r>
-      <w:proofErr w:type="spellEnd"/>
       <w:r>
         <w:rPr>
           <w:rFonts w:hint="eastAsia"/>
@@ -636,10 +654,443 @@
     </w:p>
     <w:p>
       <w:pPr>
-        <w:rPr>
-          <w:sz w:val="22"/>
-        </w:rPr>
-      </w:pPr>
+        <w:jc w:val="center"/>
+        <w:rPr>
+          <w:sz w:val="22"/>
+        </w:rPr>
+      </w:pPr>
+      <w:r>
+        <w:rPr>
+          <w:noProof/>
+          <w:sz w:val="22"/>
+        </w:rPr>
+        <w:drawing>
+          <wp:inline distT="0" distB="0" distL="0" distR="0" wp14:anchorId="49148DD0" wp14:editId="3276A984">
+            <wp:extent cx="3200400" cy="2147058"/>
+            <wp:effectExtent l="0" t="0" r="0" b="5715"/>
+            <wp:docPr id="834667989" name="그림 1"/>
+            <wp:cNvGraphicFramePr>
+              <a:graphicFrameLocks xmlns:a="http://schemas.openxmlformats.org/drawingml/2006/main" noChangeAspect="1"/>
+            </wp:cNvGraphicFramePr>
+            <a:graphic xmlns:a="http://schemas.openxmlformats.org/drawingml/2006/main">
+              <a:graphicData uri="http://schemas.openxmlformats.org/drawingml/2006/picture">
+                <pic:pic xmlns:pic="http://schemas.openxmlformats.org/drawingml/2006/picture">
+                  <pic:nvPicPr>
+                    <pic:cNvPr id="0" name="Picture 1"/>
+                    <pic:cNvPicPr>
+                      <a:picLocks noChangeAspect="1" noChangeArrowheads="1"/>
+                    </pic:cNvPicPr>
+                  </pic:nvPicPr>
+                  <pic:blipFill>
+                    <a:blip r:embed="rId8" cstate="print">
+                      <a:extLst>
+                        <a:ext uri="{28A0092B-C50C-407E-A947-70E740481C1C}">
+                          <a14:useLocalDpi xmlns:a14="http://schemas.microsoft.com/office/drawing/2010/main" val="0"/>
+                        </a:ext>
+                      </a:extLst>
+                    </a:blip>
+                    <a:srcRect/>
+                    <a:stretch>
+                      <a:fillRect/>
+                    </a:stretch>
+                  </pic:blipFill>
+                  <pic:spPr bwMode="auto">
+                    <a:xfrm>
+                      <a:off x="0" y="0"/>
+                      <a:ext cx="3207582" cy="2151876"/>
+                    </a:xfrm>
+                    <a:prstGeom prst="rect">
+                      <a:avLst/>
+                    </a:prstGeom>
+                    <a:noFill/>
+                    <a:ln>
+                      <a:noFill/>
+                    </a:ln>
+                  </pic:spPr>
+                </pic:pic>
+              </a:graphicData>
+            </a:graphic>
+          </wp:inline>
+        </w:drawing>
+      </w:r>
+      <w:r>
+        <w:rPr>
+          <w:rFonts w:hint="eastAsia"/>
+          <w:noProof/>
+          <w:sz w:val="22"/>
+        </w:rPr>
+        <w:t xml:space="preserve"> </w:t>
+      </w:r>
+      <w:r>
+        <w:rPr>
+          <w:noProof/>
+          <w:sz w:val="22"/>
+        </w:rPr>
+        <w:drawing>
+          <wp:inline distT="0" distB="0" distL="0" distR="0" wp14:anchorId="7C5590AF" wp14:editId="3F802776">
+            <wp:extent cx="3200400" cy="2147056"/>
+            <wp:effectExtent l="0" t="0" r="0" b="5715"/>
+            <wp:docPr id="889635861" name="그림 2"/>
+            <wp:cNvGraphicFramePr>
+              <a:graphicFrameLocks xmlns:a="http://schemas.openxmlformats.org/drawingml/2006/main" noChangeAspect="1"/>
+            </wp:cNvGraphicFramePr>
+            <a:graphic xmlns:a="http://schemas.openxmlformats.org/drawingml/2006/main">
+              <a:graphicData uri="http://schemas.openxmlformats.org/drawingml/2006/picture">
+                <pic:pic xmlns:pic="http://schemas.openxmlformats.org/drawingml/2006/picture">
+                  <pic:nvPicPr>
+                    <pic:cNvPr id="0" name="Picture 2"/>
+                    <pic:cNvPicPr>
+                      <a:picLocks noChangeAspect="1" noChangeArrowheads="1"/>
+                    </pic:cNvPicPr>
+                  </pic:nvPicPr>
+                  <pic:blipFill>
+                    <a:blip r:embed="rId9" cstate="print">
+                      <a:extLst>
+                        <a:ext uri="{28A0092B-C50C-407E-A947-70E740481C1C}">
+                          <a14:useLocalDpi xmlns:a14="http://schemas.microsoft.com/office/drawing/2010/main" val="0"/>
+                        </a:ext>
+                      </a:extLst>
+                    </a:blip>
+                    <a:srcRect/>
+                    <a:stretch>
+                      <a:fillRect/>
+                    </a:stretch>
+                  </pic:blipFill>
+                  <pic:spPr bwMode="auto">
+                    <a:xfrm>
+                      <a:off x="0" y="0"/>
+                      <a:ext cx="3221544" cy="2161241"/>
+                    </a:xfrm>
+                    <a:prstGeom prst="rect">
+                      <a:avLst/>
+                    </a:prstGeom>
+                    <a:noFill/>
+                    <a:ln>
+                      <a:noFill/>
+                    </a:ln>
+                  </pic:spPr>
+                </pic:pic>
+              </a:graphicData>
+            </a:graphic>
+          </wp:inline>
+        </w:drawing>
+      </w:r>
+    </w:p>
+    <w:p>
+      <w:pPr>
+        <w:rPr>
+          <w:rFonts w:hint="eastAsia"/>
+          <w:sz w:val="22"/>
+        </w:rPr>
+      </w:pPr>
+      <w:r>
+        <w:rPr>
+          <w:rFonts w:eastAsiaTheme="minorHAnsi"/>
+          <w:sz w:val="22"/>
+        </w:rPr>
+        <w:t>→</w:t>
+      </w:r>
+      <w:r>
+        <w:rPr>
+          <w:rFonts w:eastAsiaTheme="minorHAnsi" w:hint="eastAsia"/>
+          <w:sz w:val="22"/>
+        </w:rPr>
+        <w:t xml:space="preserve"> </w:t>
+      </w:r>
+      <w:r>
+        <w:rPr>
+          <w:rFonts w:hint="eastAsia"/>
+          <w:sz w:val="22"/>
+        </w:rPr>
+        <w:t xml:space="preserve">블록 파괴 시 해당 블록을 제거하고, 그 위치를 계산하여 C++에서 반환. 그리고 </w:t>
+      </w:r>
+      <w:proofErr w:type="spellStart"/>
+      <w:r>
+        <w:rPr>
+          <w:rFonts w:hint="eastAsia"/>
+          <w:sz w:val="22"/>
+        </w:rPr>
+        <w:t>블루프린트에서</w:t>
+      </w:r>
+      <w:proofErr w:type="spellEnd"/>
+      <w:r>
+        <w:rPr>
+          <w:rFonts w:hint="eastAsia"/>
+          <w:sz w:val="22"/>
+        </w:rPr>
+        <w:t xml:space="preserve"> GC를 </w:t>
+      </w:r>
+      <w:proofErr w:type="spellStart"/>
+      <w:r>
+        <w:rPr>
+          <w:rFonts w:hint="eastAsia"/>
+          <w:sz w:val="22"/>
+        </w:rPr>
+        <w:t>스폰</w:t>
+      </w:r>
+      <w:proofErr w:type="spellEnd"/>
+      <w:r>
+        <w:rPr>
+          <w:rFonts w:hint="eastAsia"/>
+          <w:sz w:val="22"/>
+        </w:rPr>
+        <w:t xml:space="preserve">. GC 제거를 예약하는 함수를 C++에서 만들어 </w:t>
+      </w:r>
+      <w:proofErr w:type="spellStart"/>
+      <w:r>
+        <w:rPr>
+          <w:rFonts w:hint="eastAsia"/>
+          <w:sz w:val="22"/>
+        </w:rPr>
+        <w:t>블루프린트에서</w:t>
+      </w:r>
+      <w:proofErr w:type="spellEnd"/>
+      <w:r>
+        <w:rPr>
+          <w:rFonts w:hint="eastAsia"/>
+          <w:sz w:val="22"/>
+        </w:rPr>
+        <w:t xml:space="preserve"> 사용했다. (3초 후 제거)</w:t>
+      </w:r>
+      <w:r>
+        <w:rPr>
+          <w:sz w:val="22"/>
+        </w:rPr>
+        <w:br/>
+      </w:r>
+      <w:r>
+        <w:rPr>
+          <w:rFonts w:hint="eastAsia"/>
+          <w:sz w:val="22"/>
+        </w:rPr>
+        <w:t xml:space="preserve">문제점은 단지 GC를 </w:t>
+      </w:r>
+      <w:proofErr w:type="spellStart"/>
+      <w:r>
+        <w:rPr>
+          <w:rFonts w:hint="eastAsia"/>
+          <w:sz w:val="22"/>
+        </w:rPr>
+        <w:t>스폰한</w:t>
+      </w:r>
+      <w:proofErr w:type="spellEnd"/>
+      <w:r>
+        <w:rPr>
+          <w:rFonts w:hint="eastAsia"/>
+          <w:sz w:val="22"/>
+        </w:rPr>
+        <w:t xml:space="preserve"> 거라, 무언가 충격이 없는 상태라면 무너지지 않는 버그가 있다.</w:t>
+      </w:r>
+    </w:p>
+    <w:p>
+      <w:pPr>
+        <w:jc w:val="center"/>
+        <w:rPr>
+          <w:sz w:val="22"/>
+        </w:rPr>
+      </w:pPr>
+      <w:r>
+        <w:rPr>
+          <w:noProof/>
+          <w:sz w:val="22"/>
+        </w:rPr>
+        <w:drawing>
+          <wp:inline distT="0" distB="0" distL="0" distR="0" wp14:anchorId="3A9C3CB3" wp14:editId="7CAE22F6">
+            <wp:extent cx="3452943" cy="2316480"/>
+            <wp:effectExtent l="0" t="0" r="0" b="7620"/>
+            <wp:docPr id="129699493" name="그림 3"/>
+            <wp:cNvGraphicFramePr>
+              <a:graphicFrameLocks xmlns:a="http://schemas.openxmlformats.org/drawingml/2006/main" noChangeAspect="1"/>
+            </wp:cNvGraphicFramePr>
+            <a:graphic xmlns:a="http://schemas.openxmlformats.org/drawingml/2006/main">
+              <a:graphicData uri="http://schemas.openxmlformats.org/drawingml/2006/picture">
+                <pic:pic xmlns:pic="http://schemas.openxmlformats.org/drawingml/2006/picture">
+                  <pic:nvPicPr>
+                    <pic:cNvPr id="0" name="Picture 3"/>
+                    <pic:cNvPicPr>
+                      <a:picLocks noChangeAspect="1" noChangeArrowheads="1"/>
+                    </pic:cNvPicPr>
+                  </pic:nvPicPr>
+                  <pic:blipFill>
+                    <a:blip r:embed="rId10" cstate="print">
+                      <a:extLst>
+                        <a:ext uri="{28A0092B-C50C-407E-A947-70E740481C1C}">
+                          <a14:useLocalDpi xmlns:a14="http://schemas.microsoft.com/office/drawing/2010/main" val="0"/>
+                        </a:ext>
+                      </a:extLst>
+                    </a:blip>
+                    <a:srcRect/>
+                    <a:stretch>
+                      <a:fillRect/>
+                    </a:stretch>
+                  </pic:blipFill>
+                  <pic:spPr bwMode="auto">
+                    <a:xfrm>
+                      <a:off x="0" y="0"/>
+                      <a:ext cx="3481067" cy="2335347"/>
+                    </a:xfrm>
+                    <a:prstGeom prst="rect">
+                      <a:avLst/>
+                    </a:prstGeom>
+                    <a:noFill/>
+                    <a:ln>
+                      <a:noFill/>
+                    </a:ln>
+                  </pic:spPr>
+                </pic:pic>
+              </a:graphicData>
+            </a:graphic>
+          </wp:inline>
+        </w:drawing>
+      </w:r>
+    </w:p>
+    <w:p>
+      <w:pPr>
+        <w:rPr>
+          <w:rFonts w:hint="eastAsia"/>
+          <w:sz w:val="22"/>
+        </w:rPr>
+      </w:pPr>
+      <w:r>
+        <w:rPr>
+          <w:rFonts w:eastAsiaTheme="minorHAnsi"/>
+          <w:sz w:val="22"/>
+        </w:rPr>
+        <w:t>→</w:t>
+      </w:r>
+      <w:r>
+        <w:rPr>
+          <w:rFonts w:eastAsiaTheme="minorHAnsi" w:hint="eastAsia"/>
+          <w:sz w:val="22"/>
+        </w:rPr>
+        <w:t xml:space="preserve"> </w:t>
+      </w:r>
+      <w:r>
+        <w:rPr>
+          <w:rFonts w:hint="eastAsia"/>
+          <w:sz w:val="22"/>
+        </w:rPr>
+        <w:t>총알 방향이 캐릭터의 Forward Vector였던 것을 카메라의 Forward Vector로 바꿈.</w:t>
+      </w:r>
+      <w:r>
+        <w:rPr>
+          <w:sz w:val="22"/>
+        </w:rPr>
+        <w:br/>
+      </w:r>
+      <w:r>
+        <w:rPr>
+          <w:rFonts w:eastAsiaTheme="minorHAnsi"/>
+          <w:sz w:val="22"/>
+        </w:rPr>
+        <w:t>→</w:t>
+      </w:r>
+      <w:r>
+        <w:rPr>
+          <w:rFonts w:eastAsiaTheme="minorHAnsi" w:hint="eastAsia"/>
+          <w:sz w:val="22"/>
+        </w:rPr>
+        <w:t xml:space="preserve"> </w:t>
+      </w:r>
+      <w:r>
+        <w:rPr>
+          <w:rFonts w:hint="eastAsia"/>
+          <w:sz w:val="22"/>
+        </w:rPr>
+        <w:t xml:space="preserve">기존 블록 파괴 메커니즘을 활용해 총알 발사 코드 수정. 기존과 다르게 C++로 </w:t>
+      </w:r>
+      <w:proofErr w:type="spellStart"/>
+      <w:r>
+        <w:rPr>
+          <w:rFonts w:hint="eastAsia"/>
+          <w:sz w:val="22"/>
+        </w:rPr>
+        <w:t>Raycast</w:t>
+      </w:r>
+      <w:proofErr w:type="spellEnd"/>
+      <w:r>
+        <w:rPr>
+          <w:rFonts w:hint="eastAsia"/>
+          <w:sz w:val="22"/>
+        </w:rPr>
+        <w:t xml:space="preserve">를 이용해 </w:t>
+      </w:r>
+      <w:proofErr w:type="spellStart"/>
+      <w:r>
+        <w:rPr>
+          <w:sz w:val="22"/>
+        </w:rPr>
+        <w:t>HitResult</w:t>
+      </w:r>
+      <w:proofErr w:type="spellEnd"/>
+      <w:r>
+        <w:rPr>
+          <w:rFonts w:hint="eastAsia"/>
+          <w:sz w:val="22"/>
+        </w:rPr>
+        <w:t xml:space="preserve">를 저장. </w:t>
+      </w:r>
+      <w:r>
+        <w:rPr>
+          <w:rFonts w:hint="eastAsia"/>
+          <w:sz w:val="22"/>
+        </w:rPr>
+        <w:t xml:space="preserve">총알 클래스의 </w:t>
+      </w:r>
+      <w:proofErr w:type="spellStart"/>
+      <w:r>
+        <w:rPr>
+          <w:rFonts w:hint="eastAsia"/>
+          <w:sz w:val="22"/>
+        </w:rPr>
+        <w:t>블루</w:t>
+      </w:r>
+      <w:r>
+        <w:rPr>
+          <w:rFonts w:hint="eastAsia"/>
+          <w:sz w:val="22"/>
+        </w:rPr>
+        <w:t>프린트</w:t>
+      </w:r>
+      <w:proofErr w:type="spellEnd"/>
+      <w:r>
+        <w:rPr>
+          <w:rFonts w:hint="eastAsia"/>
+          <w:sz w:val="22"/>
+        </w:rPr>
+        <w:t xml:space="preserve"> 내부에서 </w:t>
+      </w:r>
+      <w:proofErr w:type="spellStart"/>
+      <w:r>
+        <w:rPr>
+          <w:sz w:val="22"/>
+        </w:rPr>
+        <w:t>HitResult</w:t>
+      </w:r>
+      <w:proofErr w:type="spellEnd"/>
+      <w:r>
+        <w:rPr>
+          <w:rFonts w:hint="eastAsia"/>
+          <w:sz w:val="22"/>
+        </w:rPr>
+        <w:t>를 불러와 기존과 똑같이 처리함. 다만, 총알과 블록의 Overlap을 판단하지 않고, 총알의 전방 100 이내에 Hit된 블록의 face가 있으면 그 블록</w:t>
+      </w:r>
+      <w:r>
+        <w:rPr>
+          <w:rFonts w:hint="eastAsia"/>
+          <w:sz w:val="22"/>
+        </w:rPr>
+        <w:lastRenderedPageBreak/>
+        <w:t>을 제거한 후 GC로 대체한다. 총알을 바로 제거하지 않고 0.5초 정도 수명을 유지시켜 역동적으로 GC가 움직이게끔 구현했다.</w:t>
+      </w:r>
+    </w:p>
+    <w:p>
+      <w:pPr>
+        <w:rPr>
+          <w:sz w:val="22"/>
+        </w:rPr>
+      </w:pPr>
+      <w:proofErr w:type="spellStart"/>
       <w:r>
         <w:rPr>
           <w:rFonts w:hint="eastAsia"/>
@@ -648,6 +1099,7 @@
         </w:rPr>
         <w:t>김규희</w:t>
       </w:r>
+      <w:proofErr w:type="spellEnd"/>
       <w:r>
         <w:rPr>
           <w:sz w:val="22"/>
@@ -663,10 +1115,17 @@
       </w:pPr>
       <w:r>
         <w:rPr>
-          <w:rFonts w:hint="eastAsia"/>
-          <w:sz w:val="22"/>
-        </w:rPr>
-        <w:t>-</w:t>
+          <w:rFonts w:eastAsiaTheme="minorHAnsi"/>
+          <w:sz w:val="22"/>
+        </w:rPr>
+        <w:t>→</w:t>
+      </w:r>
+      <w:r>
+        <w:rPr>
+          <w:rFonts w:eastAsiaTheme="minorHAnsi" w:hint="eastAsia"/>
+          <w:sz w:val="22"/>
+        </w:rPr>
+        <w:t xml:space="preserve"> </w:t>
       </w:r>
       <w:r>
         <w:rPr>
@@ -700,10 +1159,17 @@
       </w:pPr>
       <w:r>
         <w:rPr>
-          <w:rFonts w:hint="eastAsia"/>
-          <w:sz w:val="22"/>
-        </w:rPr>
-        <w:t>-</w:t>
+          <w:rFonts w:eastAsiaTheme="minorHAnsi"/>
+          <w:sz w:val="22"/>
+        </w:rPr>
+        <w:t>→</w:t>
+      </w:r>
+      <w:r>
+        <w:rPr>
+          <w:rFonts w:eastAsiaTheme="minorHAnsi" w:hint="eastAsia"/>
+          <w:sz w:val="22"/>
+        </w:rPr>
+        <w:t xml:space="preserve"> </w:t>
       </w:r>
       <w:r>
         <w:rPr>
@@ -717,12 +1183,12 @@
       <w:pPr>
         <w:jc w:val="center"/>
         <w:rPr>
-          <w:rFonts w:hint="eastAsia"/>
-          <w:sz w:val="22"/>
-        </w:rPr>
-      </w:pPr>
-      <w:r>
-        <w:rPr>
+          <w:sz w:val="22"/>
+        </w:rPr>
+      </w:pPr>
+      <w:r>
+        <w:rPr>
+          <w:noProof/>
           <w:sz w:val="22"/>
         </w:rPr>
         <w:drawing>
@@ -741,7 +1207,7 @@
                     <pic:cNvPicPr/>
                   </pic:nvPicPr>
                   <pic:blipFill rotWithShape="1">
-                    <a:blip r:embed="rId8"/>
+                    <a:blip r:embed="rId11"/>
                     <a:srcRect l="31310" t="21011" r="35262" b="39945"/>
                     <a:stretch/>
                   </pic:blipFill>
@@ -773,16 +1239,22 @@
       <w:pPr>
         <w:jc w:val="left"/>
         <w:rPr>
-          <w:rFonts w:hint="eastAsia"/>
-          <w:sz w:val="22"/>
-        </w:rPr>
-      </w:pPr>
-      <w:r>
-        <w:rPr>
-          <w:rFonts w:hint="eastAsia"/>
-          <w:sz w:val="22"/>
-        </w:rPr>
-        <w:t>-</w:t>
+          <w:sz w:val="22"/>
+        </w:rPr>
+      </w:pPr>
+      <w:r>
+        <w:rPr>
+          <w:rFonts w:eastAsiaTheme="minorHAnsi"/>
+          <w:sz w:val="22"/>
+        </w:rPr>
+        <w:t>→</w:t>
+      </w:r>
+      <w:r>
+        <w:rPr>
+          <w:rFonts w:eastAsiaTheme="minorHAnsi" w:hint="eastAsia"/>
+          <w:sz w:val="22"/>
+        </w:rPr>
+        <w:t xml:space="preserve"> </w:t>
       </w:r>
       <w:r>
         <w:rPr>
@@ -835,7 +1307,27 @@
         <w:t xml:space="preserve"> </w:t>
       </w:r>
     </w:p>
-    <w:p/>
+    <w:p>
+      <w:pPr>
+        <w:rPr>
+          <w:rFonts w:hint="eastAsia"/>
+        </w:rPr>
+      </w:pPr>
+      <w:r>
+        <w:rPr>
+          <w:rFonts w:eastAsiaTheme="minorHAnsi"/>
+          <w:sz w:val="22"/>
+        </w:rPr>
+        <w:t>→</w:t>
+      </w:r>
+      <w:r>
+        <w:rPr>
+          <w:rFonts w:eastAsiaTheme="minorHAnsi" w:hint="eastAsia"/>
+          <w:sz w:val="22"/>
+        </w:rPr>
+        <w:t xml:space="preserve"> </w:t>
+      </w:r>
+    </w:p>
     <w:p>
       <w:pPr>
         <w:rPr>
@@ -1009,9 +1501,6 @@
           <w:p>
             <w:pPr>
               <w:jc w:val="center"/>
-              <w:rPr>
-                <w:rFonts w:hint="eastAsia"/>
-              </w:rPr>
             </w:pPr>
             <w:r>
               <w:rPr>
@@ -1063,7 +1552,6 @@
                 <w:b/>
                 <w:sz w:val="22"/>
               </w:rPr>
-              <w:lastRenderedPageBreak/>
               <w:t>다음주 할 일</w:t>
             </w:r>
           </w:p>
@@ -1077,16 +1565,38 @@
           <w:p>
             <w:pPr>
               <w:rPr>
+                <w:rFonts w:hint="eastAsia"/>
                 <w:sz w:val="22"/>
               </w:rPr>
             </w:pPr>
+            <w:r>
+              <w:rPr>
+                <w:rFonts w:hint="eastAsia"/>
+                <w:sz w:val="22"/>
+              </w:rPr>
+              <w:t>오다은:</w:t>
+            </w:r>
+            <w:r>
+              <w:rPr>
+                <w:rFonts w:hint="eastAsia"/>
+                <w:sz w:val="22"/>
+              </w:rPr>
+              <w:t xml:space="preserve"> </w:t>
+            </w:r>
+            <w:r>
+              <w:rPr>
+                <w:rFonts w:hint="eastAsia"/>
+                <w:sz w:val="22"/>
+              </w:rPr>
+              <w:t xml:space="preserve">블록 파괴 시 </w:t>
+            </w:r>
             <w:proofErr w:type="spellStart"/>
             <w:r>
               <w:rPr>
                 <w:rFonts w:hint="eastAsia"/>
                 <w:sz w:val="22"/>
               </w:rPr>
-              <w:t>오다은</w:t>
+              <w:t>스폰된</w:t>
             </w:r>
             <w:proofErr w:type="spellEnd"/>
             <w:r>
@@ -1094,14 +1604,7 @@
                 <w:rFonts w:hint="eastAsia"/>
                 <w:sz w:val="22"/>
               </w:rPr>
-              <w:t>:</w:t>
-            </w:r>
-            <w:r>
-              <w:rPr>
-                <w:rFonts w:hint="eastAsia"/>
-                <w:sz w:val="22"/>
-              </w:rPr>
-              <w:t xml:space="preserve"> </w:t>
+              <w:t xml:space="preserve"> 블록의 무너짐 구현. Chunk가 아닌 기획된 맵 구현.</w:t>
             </w:r>
           </w:p>
           <w:p>
@@ -1110,12 +1613,21 @@
                 <w:sz w:val="22"/>
               </w:rPr>
             </w:pPr>
-            <w:r>
-              <w:rPr>
-                <w:rFonts w:hint="eastAsia"/>
-                <w:sz w:val="22"/>
-              </w:rPr>
-              <w:t>김규희:</w:t>
+            <w:proofErr w:type="spellStart"/>
+            <w:r>
+              <w:rPr>
+                <w:rFonts w:hint="eastAsia"/>
+                <w:sz w:val="22"/>
+              </w:rPr>
+              <w:t>김규희</w:t>
+            </w:r>
+            <w:proofErr w:type="spellEnd"/>
+            <w:r>
+              <w:rPr>
+                <w:rFonts w:hint="eastAsia"/>
+                <w:sz w:val="22"/>
+              </w:rPr>
+              <w:t>:</w:t>
             </w:r>
             <w:r>
               <w:rPr>
@@ -1249,7 +1761,7 @@
 </file>
 
 <file path=word/endnotes.xml><?xml version="1.0" encoding="utf-8"?>
-<w:endnotes xmlns:wpc="http://schemas.microsoft.com/office/word/2010/wordprocessingCanvas" xmlns:cx="http://schemas.microsoft.com/office/drawing/2014/chartex" xmlns:cx1="http://schemas.microsoft.com/office/drawing/2015/9/8/chartex" xmlns:cx2="http://schemas.microsoft.com/office/drawing/2015/10/21/chartex" xmlns:cx3="http://schemas.microsoft.com/office/drawing/2016/5/9/chartex" xmlns:cx4="http://schemas.microsoft.com/office/drawing/2016/5/10/chartex" xmlns:cx5="http://schemas.microsoft.com/office/drawing/2016/5/11/chartex" xmlns:cx6="http://schemas.microsoft.com/office/drawing/2016/5/12/chartex" xmlns:cx7="http://schemas.microsoft.com/office/drawing/2016/5/13/chartex" xmlns:cx8="http://schemas.microsoft.com/office/drawing/2016/5/14/chartex" xmlns:mc="http://schemas.openxmlformats.org/markup-compatibility/2006" xmlns:aink="http://schemas.microsoft.com/office/drawing/2016/ink" xmlns:am3d="http://schemas.microsoft.com/office/drawing/2017/model3d" xmlns:o="urn:schemas-microsoft-com:office:office" xmlns:oel="http://schemas.microsoft.com/office/2019/extlst" xmlns:r="http://schemas.openxmlformats.org/officeDocument/2006/relationships" xmlns:m="http://schemas.openxmlformats.org/officeDocument/2006/math" xmlns:v="urn:schemas-microsoft-com:vml" xmlns:wp14="http://schemas.microsoft.com/office/word/2010/wordprocessingDrawing" xmlns:wp="http://schemas.openxmlformats.org/drawingml/2006/wordprocessingDrawing" xmlns:w10="urn:schemas-microsoft-com:office:word" xmlns:w="http://schemas.openxmlformats.org/wordprocessingml/2006/main" xmlns:w14="http://schemas.microsoft.com/office/word/2010/wordml" xmlns:w15="http://schemas.microsoft.com/office/word/2012/wordml" xmlns:w16cex="http://schemas.microsoft.com/office/word/2018/wordml/cex" xmlns:w16cid="http://schemas.microsoft.com/office/word/2016/wordml/cid" xmlns:w16="http://schemas.microsoft.com/office/word/2018/wordml" xmlns:w16du="http://schemas.microsoft.com/office/word/2023/wordml/word16du" xmlns:w16sdtdh="http://schemas.microsoft.com/office/word/2020/wordml/sdtdatahash" xmlns:w16se="http://schemas.microsoft.com/office/word/2015/wordml/symex" xmlns:wpg="http://schemas.microsoft.com/office/word/2010/wordprocessingGroup" xmlns:wpi="http://schemas.microsoft.com/office/word/2010/wordprocessingInk" xmlns:wne="http://schemas.microsoft.com/office/word/2006/wordml" xmlns:wps="http://schemas.microsoft.com/office/word/2010/wordprocessingShape" mc:Ignorable="w14 w15 w16se w16cid w16 w16cex w16sdtdh w16du wp14">
+<w:endnotes xmlns:wpc="http://schemas.microsoft.com/office/word/2010/wordprocessingCanvas" xmlns:cx="http://schemas.microsoft.com/office/drawing/2014/chartex" xmlns:cx1="http://schemas.microsoft.com/office/drawing/2015/9/8/chartex" xmlns:cx2="http://schemas.microsoft.com/office/drawing/2015/10/21/chartex" xmlns:cx3="http://schemas.microsoft.com/office/drawing/2016/5/9/chartex" xmlns:cx4="http://schemas.microsoft.com/office/drawing/2016/5/10/chartex" xmlns:cx5="http://schemas.microsoft.com/office/drawing/2016/5/11/chartex" xmlns:cx6="http://schemas.microsoft.com/office/drawing/2016/5/12/chartex" xmlns:cx7="http://schemas.microsoft.com/office/drawing/2016/5/13/chartex" xmlns:cx8="http://schemas.microsoft.com/office/drawing/2016/5/14/chartex" xmlns:mc="http://schemas.openxmlformats.org/markup-compatibility/2006" xmlns:aink="http://schemas.microsoft.com/office/drawing/2016/ink" xmlns:am3d="http://schemas.microsoft.com/office/drawing/2017/model3d" xmlns:o="urn:schemas-microsoft-com:office:office" xmlns:oel="http://schemas.microsoft.com/office/2019/extlst" xmlns:r="http://schemas.openxmlformats.org/officeDocument/2006/relationships" xmlns:m="http://schemas.openxmlformats.org/officeDocument/2006/math" xmlns:v="urn:schemas-microsoft-com:vml" xmlns:wp14="http://schemas.microsoft.com/office/word/2010/wordprocessingDrawing" xmlns:wp="http://schemas.openxmlformats.org/drawingml/2006/wordprocessingDrawing" xmlns:w10="urn:schemas-microsoft-com:office:word" xmlns:w="http://schemas.openxmlformats.org/wordprocessingml/2006/main" xmlns:w14="http://schemas.microsoft.com/office/word/2010/wordml" xmlns:w15="http://schemas.microsoft.com/office/word/2012/wordml" xmlns:w16cex="http://schemas.microsoft.com/office/word/2018/wordml/cex" xmlns:w16cid="http://schemas.microsoft.com/office/word/2016/wordml/cid" xmlns:w16="http://schemas.microsoft.com/office/word/2018/wordml" xmlns:w16sdtdh="http://schemas.microsoft.com/office/word/2020/wordml/sdtdatahash" xmlns:w16se="http://schemas.microsoft.com/office/word/2015/wordml/symex" xmlns:wpg="http://schemas.microsoft.com/office/word/2010/wordprocessingGroup" xmlns:wpi="http://schemas.microsoft.com/office/word/2010/wordprocessingInk" xmlns:wne="http://schemas.microsoft.com/office/word/2006/wordml" xmlns:wps="http://schemas.microsoft.com/office/word/2010/wordprocessingShape" mc:Ignorable="w14 w15 w16se w16cid w16 w16cex w16sdtdh wp14">
   <w:endnote w:type="separator" w:id="-1">
     <w:p>
       <w:pPr>
@@ -1274,7 +1786,7 @@
 </file>
 
 <file path=word/footnotes.xml><?xml version="1.0" encoding="utf-8"?>
-<w:footnotes xmlns:wpc="http://schemas.microsoft.com/office/word/2010/wordprocessingCanvas" xmlns:cx="http://schemas.microsoft.com/office/drawing/2014/chartex" xmlns:cx1="http://schemas.microsoft.com/office/drawing/2015/9/8/chartex" xmlns:cx2="http://schemas.microsoft.com/office/drawing/2015/10/21/chartex" xmlns:cx3="http://schemas.microsoft.com/office/drawing/2016/5/9/chartex" xmlns:cx4="http://schemas.microsoft.com/office/drawing/2016/5/10/chartex" xmlns:cx5="http://schemas.microsoft.com/office/drawing/2016/5/11/chartex" xmlns:cx6="http://schemas.microsoft.com/office/drawing/2016/5/12/chartex" xmlns:cx7="http://schemas.microsoft.com/office/drawing/2016/5/13/chartex" xmlns:cx8="http://schemas.microsoft.com/office/drawing/2016/5/14/chartex" xmlns:mc="http://schemas.openxmlformats.org/markup-compatibility/2006" xmlns:aink="http://schemas.microsoft.com/office/drawing/2016/ink" xmlns:am3d="http://schemas.microsoft.com/office/drawing/2017/model3d" xmlns:o="urn:schemas-microsoft-com:office:office" xmlns:oel="http://schemas.microsoft.com/office/2019/extlst" xmlns:r="http://schemas.openxmlformats.org/officeDocument/2006/relationships" xmlns:m="http://schemas.openxmlformats.org/officeDocument/2006/math" xmlns:v="urn:schemas-microsoft-com:vml" xmlns:wp14="http://schemas.microsoft.com/office/word/2010/wordprocessingDrawing" xmlns:wp="http://schemas.openxmlformats.org/drawingml/2006/wordprocessingDrawing" xmlns:w10="urn:schemas-microsoft-com:office:word" xmlns:w="http://schemas.openxmlformats.org/wordprocessingml/2006/main" xmlns:w14="http://schemas.microsoft.com/office/word/2010/wordml" xmlns:w15="http://schemas.microsoft.com/office/word/2012/wordml" xmlns:w16cex="http://schemas.microsoft.com/office/word/2018/wordml/cex" xmlns:w16cid="http://schemas.microsoft.com/office/word/2016/wordml/cid" xmlns:w16="http://schemas.microsoft.com/office/word/2018/wordml" xmlns:w16du="http://schemas.microsoft.com/office/word/2023/wordml/word16du" xmlns:w16sdtdh="http://schemas.microsoft.com/office/word/2020/wordml/sdtdatahash" xmlns:w16se="http://schemas.microsoft.com/office/word/2015/wordml/symex" xmlns:wpg="http://schemas.microsoft.com/office/word/2010/wordprocessingGroup" xmlns:wpi="http://schemas.microsoft.com/office/word/2010/wordprocessingInk" xmlns:wne="http://schemas.microsoft.com/office/word/2006/wordml" xmlns:wps="http://schemas.microsoft.com/office/word/2010/wordprocessingShape" mc:Ignorable="w14 w15 w16se w16cid w16 w16cex w16sdtdh w16du wp14">
+<w:footnotes xmlns:wpc="http://schemas.microsoft.com/office/word/2010/wordprocessingCanvas" xmlns:cx="http://schemas.microsoft.com/office/drawing/2014/chartex" xmlns:cx1="http://schemas.microsoft.com/office/drawing/2015/9/8/chartex" xmlns:cx2="http://schemas.microsoft.com/office/drawing/2015/10/21/chartex" xmlns:cx3="http://schemas.microsoft.com/office/drawing/2016/5/9/chartex" xmlns:cx4="http://schemas.microsoft.com/office/drawing/2016/5/10/chartex" xmlns:cx5="http://schemas.microsoft.com/office/drawing/2016/5/11/chartex" xmlns:cx6="http://schemas.microsoft.com/office/drawing/2016/5/12/chartex" xmlns:cx7="http://schemas.microsoft.com/office/drawing/2016/5/13/chartex" xmlns:cx8="http://schemas.microsoft.com/office/drawing/2016/5/14/chartex" xmlns:mc="http://schemas.openxmlformats.org/markup-compatibility/2006" xmlns:aink="http://schemas.microsoft.com/office/drawing/2016/ink" xmlns:am3d="http://schemas.microsoft.com/office/drawing/2017/model3d" xmlns:o="urn:schemas-microsoft-com:office:office" xmlns:oel="http://schemas.microsoft.com/office/2019/extlst" xmlns:r="http://schemas.openxmlformats.org/officeDocument/2006/relationships" xmlns:m="http://schemas.openxmlformats.org/officeDocument/2006/math" xmlns:v="urn:schemas-microsoft-com:vml" xmlns:wp14="http://schemas.microsoft.com/office/word/2010/wordprocessingDrawing" xmlns:wp="http://schemas.openxmlformats.org/drawingml/2006/wordprocessingDrawing" xmlns:w10="urn:schemas-microsoft-com:office:word" xmlns:w="http://schemas.openxmlformats.org/wordprocessingml/2006/main" xmlns:w14="http://schemas.microsoft.com/office/word/2010/wordml" xmlns:w15="http://schemas.microsoft.com/office/word/2012/wordml" xmlns:w16cex="http://schemas.microsoft.com/office/word/2018/wordml/cex" xmlns:w16cid="http://schemas.microsoft.com/office/word/2016/wordml/cid" xmlns:w16="http://schemas.microsoft.com/office/word/2018/wordml" xmlns:w16sdtdh="http://schemas.microsoft.com/office/word/2020/wordml/sdtdatahash" xmlns:w16se="http://schemas.microsoft.com/office/word/2015/wordml/symex" xmlns:wpg="http://schemas.microsoft.com/office/word/2010/wordprocessingGroup" xmlns:wpi="http://schemas.microsoft.com/office/word/2010/wordprocessingInk" xmlns:wne="http://schemas.microsoft.com/office/word/2006/wordml" xmlns:wps="http://schemas.microsoft.com/office/word/2010/wordprocessingShape" mc:Ignorable="w14 w15 w16se w16cid w16 w16cex w16sdtdh wp14">
   <w:footnote w:type="separator" w:id="-1">
     <w:p>
       <w:pPr>
@@ -1299,7 +1811,7 @@
 </file>
 
 <file path=word/numbering.xml><?xml version="1.0" encoding="utf-8"?>
-<w:numbering xmlns:wpc="http://schemas.microsoft.com/office/word/2010/wordprocessingCanvas" xmlns:cx="http://schemas.microsoft.com/office/drawing/2014/chartex" xmlns:cx1="http://schemas.microsoft.com/office/drawing/2015/9/8/chartex" xmlns:cx2="http://schemas.microsoft.com/office/drawing/2015/10/21/chartex" xmlns:cx3="http://schemas.microsoft.com/office/drawing/2016/5/9/chartex" xmlns:cx4="http://schemas.microsoft.com/office/drawing/2016/5/10/chartex" xmlns:cx5="http://schemas.microsoft.com/office/drawing/2016/5/11/chartex" xmlns:cx6="http://schemas.microsoft.com/office/drawing/2016/5/12/chartex" xmlns:cx7="http://schemas.microsoft.com/office/drawing/2016/5/13/chartex" xmlns:cx8="http://schemas.microsoft.com/office/drawing/2016/5/14/chartex" xmlns:mc="http://schemas.openxmlformats.org/markup-compatibility/2006" xmlns:aink="http://schemas.microsoft.com/office/drawing/2016/ink" xmlns:am3d="http://schemas.microsoft.com/office/drawing/2017/model3d" xmlns:o="urn:schemas-microsoft-com:office:office" xmlns:oel="http://schemas.microsoft.com/office/2019/extlst" xmlns:r="http://schemas.openxmlformats.org/officeDocument/2006/relationships" xmlns:m="http://schemas.openxmlformats.org/officeDocument/2006/math" xmlns:v="urn:schemas-microsoft-com:vml" xmlns:wp14="http://schemas.microsoft.com/office/word/2010/wordprocessingDrawing" xmlns:wp="http://schemas.openxmlformats.org/drawingml/2006/wordprocessingDrawing" xmlns:w10="urn:schemas-microsoft-com:office:word" xmlns:w="http://schemas.openxmlformats.org/wordprocessingml/2006/main" xmlns:w14="http://schemas.microsoft.com/office/word/2010/wordml" xmlns:w15="http://schemas.microsoft.com/office/word/2012/wordml" xmlns:w16cex="http://schemas.microsoft.com/office/word/2018/wordml/cex" xmlns:w16cid="http://schemas.microsoft.com/office/word/2016/wordml/cid" xmlns:w16="http://schemas.microsoft.com/office/word/2018/wordml" xmlns:w16du="http://schemas.microsoft.com/office/word/2023/wordml/word16du" xmlns:w16sdtdh="http://schemas.microsoft.com/office/word/2020/wordml/sdtdatahash" xmlns:w16se="http://schemas.microsoft.com/office/word/2015/wordml/symex" xmlns:wpg="http://schemas.microsoft.com/office/word/2010/wordprocessingGroup" xmlns:wpi="http://schemas.microsoft.com/office/word/2010/wordprocessingInk" xmlns:wne="http://schemas.microsoft.com/office/word/2006/wordml" xmlns:wps="http://schemas.microsoft.com/office/word/2010/wordprocessingShape" mc:Ignorable="w14 w15 w16se w16cid w16 w16cex w16sdtdh w16du wp14">
+<w:numbering xmlns:wpc="http://schemas.microsoft.com/office/word/2010/wordprocessingCanvas" xmlns:cx="http://schemas.microsoft.com/office/drawing/2014/chartex" xmlns:cx1="http://schemas.microsoft.com/office/drawing/2015/9/8/chartex" xmlns:cx2="http://schemas.microsoft.com/office/drawing/2015/10/21/chartex" xmlns:cx3="http://schemas.microsoft.com/office/drawing/2016/5/9/chartex" xmlns:cx4="http://schemas.microsoft.com/office/drawing/2016/5/10/chartex" xmlns:cx5="http://schemas.microsoft.com/office/drawing/2016/5/11/chartex" xmlns:cx6="http://schemas.microsoft.com/office/drawing/2016/5/12/chartex" xmlns:cx7="http://schemas.microsoft.com/office/drawing/2016/5/13/chartex" xmlns:cx8="http://schemas.microsoft.com/office/drawing/2016/5/14/chartex" xmlns:mc="http://schemas.openxmlformats.org/markup-compatibility/2006" xmlns:aink="http://schemas.microsoft.com/office/drawing/2016/ink" xmlns:am3d="http://schemas.microsoft.com/office/drawing/2017/model3d" xmlns:o="urn:schemas-microsoft-com:office:office" xmlns:oel="http://schemas.microsoft.com/office/2019/extlst" xmlns:r="http://schemas.openxmlformats.org/officeDocument/2006/relationships" xmlns:m="http://schemas.openxmlformats.org/officeDocument/2006/math" xmlns:v="urn:schemas-microsoft-com:vml" xmlns:wp14="http://schemas.microsoft.com/office/word/2010/wordprocessingDrawing" xmlns:wp="http://schemas.openxmlformats.org/drawingml/2006/wordprocessingDrawing" xmlns:w10="urn:schemas-microsoft-com:office:word" xmlns:w="http://schemas.openxmlformats.org/wordprocessingml/2006/main" xmlns:w14="http://schemas.microsoft.com/office/word/2010/wordml" xmlns:w15="http://schemas.microsoft.com/office/word/2012/wordml" xmlns:w16cex="http://schemas.microsoft.com/office/word/2018/wordml/cex" xmlns:w16cid="http://schemas.microsoft.com/office/word/2016/wordml/cid" xmlns:w16="http://schemas.microsoft.com/office/word/2018/wordml" xmlns:w16sdtdh="http://schemas.microsoft.com/office/word/2020/wordml/sdtdatahash" xmlns:w16se="http://schemas.microsoft.com/office/word/2015/wordml/symex" xmlns:wpg="http://schemas.microsoft.com/office/word/2010/wordprocessingGroup" xmlns:wpi="http://schemas.microsoft.com/office/word/2010/wordprocessingInk" xmlns:wne="http://schemas.microsoft.com/office/word/2006/wordml" xmlns:wps="http://schemas.microsoft.com/office/word/2010/wordprocessingShape" mc:Ignorable="w14 w15 w16se w16cid w16 w16cex w16sdtdh wp14">
   <w:abstractNum w:abstractNumId="0" w15:restartNumberingAfterBreak="0">
     <w:nsid w:val="1125757E"/>
     <w:multiLevelType w:val="hybridMultilevel"/>
@@ -2459,7 +2971,7 @@
 </file>
 
 <file path=word/styles.xml><?xml version="1.0" encoding="utf-8"?>
-<w:styles xmlns:mc="http://schemas.openxmlformats.org/markup-compatibility/2006" xmlns:r="http://schemas.openxmlformats.org/officeDocument/2006/relationships" xmlns:w="http://schemas.openxmlformats.org/wordprocessingml/2006/main" xmlns:w14="http://schemas.microsoft.com/office/word/2010/wordml" xmlns:w15="http://schemas.microsoft.com/office/word/2012/wordml" xmlns:w16cex="http://schemas.microsoft.com/office/word/2018/wordml/cex" xmlns:w16cid="http://schemas.microsoft.com/office/word/2016/wordml/cid" xmlns:w16="http://schemas.microsoft.com/office/word/2018/wordml" xmlns:w16du="http://schemas.microsoft.com/office/word/2023/wordml/word16du" xmlns:w16sdtdh="http://schemas.microsoft.com/office/word/2020/wordml/sdtdatahash" xmlns:w16se="http://schemas.microsoft.com/office/word/2015/wordml/symex" mc:Ignorable="w14 w15 w16se w16cid w16 w16cex w16sdtdh w16du">
+<w:styles xmlns:mc="http://schemas.openxmlformats.org/markup-compatibility/2006" xmlns:r="http://schemas.openxmlformats.org/officeDocument/2006/relationships" xmlns:w="http://schemas.openxmlformats.org/wordprocessingml/2006/main" xmlns:w14="http://schemas.microsoft.com/office/word/2010/wordml" xmlns:w15="http://schemas.microsoft.com/office/word/2012/wordml" xmlns:w16cex="http://schemas.microsoft.com/office/word/2018/wordml/cex" xmlns:w16cid="http://schemas.microsoft.com/office/word/2016/wordml/cid" xmlns:w16="http://schemas.microsoft.com/office/word/2018/wordml" xmlns:w16sdtdh="http://schemas.microsoft.com/office/word/2020/wordml/sdtdatahash" xmlns:w16se="http://schemas.microsoft.com/office/word/2015/wordml/symex" mc:Ignorable="w14 w15 w16se w16cid w16 w16cex w16sdtdh">
   <w:docDefaults>
     <w:rPrDefault>
       <w:rPr>

--- a/작업일지/04_03.docx
+++ b/작업일지/04_03.docx
@@ -146,20 +146,8 @@
                 <w:sz w:val="18"/>
                 <w:szCs w:val="18"/>
               </w:rPr>
-              <w:t xml:space="preserve">21182001 </w:t>
-            </w:r>
-            <w:proofErr w:type="spellStart"/>
-            <w:r>
-              <w:rPr>
-                <w:rFonts w:hint="eastAsia"/>
-                <w:b/>
-                <w:bCs/>
-                <w:sz w:val="18"/>
-                <w:szCs w:val="18"/>
-              </w:rPr>
-              <w:t>강은혁</w:t>
-            </w:r>
-            <w:proofErr w:type="spellEnd"/>
+              <w:t>21182001 강은혁</w:t>
+            </w:r>
           </w:p>
         </w:tc>
         <w:tc>
@@ -422,6 +410,7 @@
                 <w:b/>
               </w:rPr>
             </w:pPr>
+            <w:proofErr w:type="spellStart"/>
             <w:r>
               <w:rPr>
                 <w:rFonts w:hint="eastAsia"/>
@@ -429,6 +418,7 @@
               </w:rPr>
               <w:t>오다은</w:t>
             </w:r>
+            <w:proofErr w:type="spellEnd"/>
             <w:r>
               <w:rPr>
                 <w:rFonts w:hint="eastAsia"/>
@@ -592,7 +582,6 @@
                 <w:bCs/>
               </w:rPr>
             </w:pPr>
-            <w:proofErr w:type="spellStart"/>
             <w:r>
               <w:rPr>
                 <w:b/>
@@ -600,7 +589,6 @@
               </w:rPr>
               <w:t>강은혁</w:t>
             </w:r>
-            <w:proofErr w:type="spellEnd"/>
             <w:r>
               <w:rPr>
                 <w:b/>
@@ -614,6 +602,14 @@
                 <w:bCs/>
               </w:rPr>
               <w:t xml:space="preserve"> </w:t>
+            </w:r>
+            <w:r>
+              <w:rPr>
+                <w:rFonts w:hint="eastAsia"/>
+                <w:b/>
+                <w:bCs/>
+              </w:rPr>
+              <w:t>서버를 Overlapped I/O로 변경하여 다중 클라이언트 연결 및 동기화 가능하게 수정하려 했음.</w:t>
             </w:r>
           </w:p>
         </w:tc>
@@ -632,7 +628,6 @@
     <w:p>
       <w:pPr>
         <w:rPr>
-          <w:rFonts w:hint="eastAsia"/>
           <w:sz w:val="22"/>
         </w:rPr>
       </w:pPr>
@@ -779,7 +774,6 @@
     <w:p>
       <w:pPr>
         <w:rPr>
-          <w:rFonts w:hint="eastAsia"/>
           <w:sz w:val="22"/>
         </w:rPr>
       </w:pPr>
@@ -947,10 +941,36 @@
     <w:p>
       <w:pPr>
         <w:rPr>
+          <w:sz w:val="22"/>
+        </w:rPr>
+      </w:pPr>
+      <w:r>
+        <w:rPr>
+          <w:rFonts w:eastAsiaTheme="minorHAnsi"/>
+          <w:sz w:val="22"/>
+        </w:rPr>
+        <w:t>→</w:t>
+      </w:r>
+      <w:r>
+        <w:rPr>
+          <w:rFonts w:eastAsiaTheme="minorHAnsi" w:hint="eastAsia"/>
+          <w:sz w:val="22"/>
+        </w:rPr>
+        <w:t xml:space="preserve"> </w:t>
+      </w:r>
+      <w:r>
+        <w:rPr>
           <w:rFonts w:hint="eastAsia"/>
           <w:sz w:val="22"/>
         </w:rPr>
-      </w:pPr>
+        <w:t>총알 방향이 캐릭터의 Forward Vector였던 것을 카메라의 Forward Vector로 바꿈.</w:t>
+      </w:r>
+      <w:r>
+        <w:rPr>
+          <w:sz w:val="22"/>
+        </w:rPr>
+        <w:br/>
+      </w:r>
       <w:r>
         <w:rPr>
           <w:rFonts w:eastAsiaTheme="minorHAnsi"/>
@@ -970,42 +990,60 @@
           <w:rFonts w:hint="eastAsia"/>
           <w:sz w:val="22"/>
         </w:rPr>
-        <w:t>총알 방향이 캐릭터의 Forward Vector였던 것을 카메라의 Forward Vector로 바꿈.</w:t>
-      </w:r>
-      <w:r>
-        <w:rPr>
-          <w:sz w:val="22"/>
-        </w:rPr>
-        <w:br/>
-      </w:r>
-      <w:r>
-        <w:rPr>
-          <w:rFonts w:eastAsiaTheme="minorHAnsi"/>
-          <w:sz w:val="22"/>
-        </w:rPr>
-        <w:t>→</w:t>
-      </w:r>
-      <w:r>
-        <w:rPr>
-          <w:rFonts w:eastAsiaTheme="minorHAnsi" w:hint="eastAsia"/>
-          <w:sz w:val="22"/>
-        </w:rPr>
-        <w:t xml:space="preserve"> </w:t>
-      </w:r>
+        <w:t xml:space="preserve">기존 블록 파괴 메커니즘을 활용해 총알 발사 코드 수정. 기존과 다르게 C++로 </w:t>
+      </w:r>
+      <w:proofErr w:type="spellStart"/>
       <w:r>
         <w:rPr>
           <w:rFonts w:hint="eastAsia"/>
           <w:sz w:val="22"/>
         </w:rPr>
-        <w:t xml:space="preserve">기존 블록 파괴 메커니즘을 활용해 총알 발사 코드 수정. 기존과 다르게 C++로 </w:t>
+        <w:t>Raycast</w:t>
+      </w:r>
+      <w:proofErr w:type="spellEnd"/>
+      <w:r>
+        <w:rPr>
+          <w:rFonts w:hint="eastAsia"/>
+          <w:sz w:val="22"/>
+        </w:rPr>
+        <w:t xml:space="preserve">를 이용해 </w:t>
       </w:r>
       <w:proofErr w:type="spellStart"/>
       <w:r>
         <w:rPr>
+          <w:sz w:val="22"/>
+        </w:rPr>
+        <w:t>HitResult</w:t>
+      </w:r>
+      <w:proofErr w:type="spellEnd"/>
+      <w:r>
+        <w:rPr>
           <w:rFonts w:hint="eastAsia"/>
           <w:sz w:val="22"/>
         </w:rPr>
-        <w:t>Raycast</w:t>
+        <w:t xml:space="preserve">를 저장. </w:t>
+      </w:r>
+      <w:r>
+        <w:rPr>
+          <w:rFonts w:hint="eastAsia"/>
+          <w:sz w:val="22"/>
+        </w:rPr>
+        <w:t xml:space="preserve">총알 클래스의 </w:t>
+      </w:r>
+      <w:proofErr w:type="spellStart"/>
+      <w:r>
+        <w:rPr>
+          <w:rFonts w:hint="eastAsia"/>
+          <w:sz w:val="22"/>
+        </w:rPr>
+        <w:t>블루</w:t>
+      </w:r>
+      <w:r>
+        <w:rPr>
+          <w:rFonts w:hint="eastAsia"/>
+          <w:sz w:val="22"/>
+        </w:rPr>
+        <w:t>프린트</w:t>
       </w:r>
       <w:proofErr w:type="spellEnd"/>
       <w:r>
@@ -1013,7 +1051,7 @@
           <w:rFonts w:hint="eastAsia"/>
           <w:sz w:val="22"/>
         </w:rPr>
-        <w:t xml:space="preserve">를 이용해 </w:t>
+        <w:t xml:space="preserve"> 내부에서 </w:t>
       </w:r>
       <w:proofErr w:type="spellStart"/>
       <w:r>
@@ -1028,60 +1066,15 @@
           <w:rFonts w:hint="eastAsia"/>
           <w:sz w:val="22"/>
         </w:rPr>
-        <w:t xml:space="preserve">를 저장. </w:t>
+        <w:t xml:space="preserve">를 불러와 기존과 똑같이 처리함. 다만, </w:t>
       </w:r>
       <w:r>
         <w:rPr>
           <w:rFonts w:hint="eastAsia"/>
           <w:sz w:val="22"/>
         </w:rPr>
-        <w:t xml:space="preserve">총알 클래스의 </w:t>
-      </w:r>
-      <w:proofErr w:type="spellStart"/>
-      <w:r>
-        <w:rPr>
-          <w:rFonts w:hint="eastAsia"/>
-          <w:sz w:val="22"/>
-        </w:rPr>
-        <w:t>블루</w:t>
-      </w:r>
-      <w:r>
-        <w:rPr>
-          <w:rFonts w:hint="eastAsia"/>
-          <w:sz w:val="22"/>
-        </w:rPr>
-        <w:t>프린트</w:t>
-      </w:r>
-      <w:proofErr w:type="spellEnd"/>
-      <w:r>
-        <w:rPr>
-          <w:rFonts w:hint="eastAsia"/>
-          <w:sz w:val="22"/>
-        </w:rPr>
-        <w:t xml:space="preserve"> 내부에서 </w:t>
-      </w:r>
-      <w:proofErr w:type="spellStart"/>
-      <w:r>
-        <w:rPr>
-          <w:sz w:val="22"/>
-        </w:rPr>
-        <w:t>HitResult</w:t>
-      </w:r>
-      <w:proofErr w:type="spellEnd"/>
-      <w:r>
-        <w:rPr>
-          <w:rFonts w:hint="eastAsia"/>
-          <w:sz w:val="22"/>
-        </w:rPr>
-        <w:t>를 불러와 기존과 똑같이 처리함. 다만, 총알과 블록의 Overlap을 판단하지 않고, 총알의 전방 100 이내에 Hit된 블록의 face가 있으면 그 블록</w:t>
-      </w:r>
-      <w:r>
-        <w:rPr>
-          <w:rFonts w:hint="eastAsia"/>
-          <w:sz w:val="22"/>
-        </w:rPr>
         <w:lastRenderedPageBreak/>
-        <w:t>을 제거한 후 GC로 대체한다. 총알을 바로 제거하지 않고 0.5초 정도 수명을 유지시켜 역동적으로 GC가 움직이게끔 구현했다.</w:t>
+        <w:t>총알과 블록의 Overlap을 판단하지 않고, 총알의 전방 100 이내에 Hit된 블록의 face가 있으면 그 블록을 제거한 후 GC로 대체한다. 총알을 바로 제거하지 않고 0.5초 정도 수명을 유지시켜 역동적으로 GC가 움직이게끔 구현했다.</w:t>
       </w:r>
     </w:p>
     <w:p>
@@ -1285,7 +1278,6 @@
           <w:sz w:val="22"/>
         </w:rPr>
       </w:pPr>
-      <w:proofErr w:type="spellStart"/>
       <w:r>
         <w:rPr>
           <w:sz w:val="32"/>
@@ -1293,7 +1285,6 @@
         </w:rPr>
         <w:t>강은혁</w:t>
       </w:r>
-      <w:proofErr w:type="spellEnd"/>
       <w:r>
         <w:rPr>
           <w:sz w:val="22"/>
@@ -1326,6 +1317,41 @@
           <w:sz w:val="22"/>
         </w:rPr>
         <w:t xml:space="preserve"> </w:t>
+      </w:r>
+      <w:r>
+        <w:rPr>
+          <w:rFonts w:eastAsiaTheme="minorHAnsi" w:hint="eastAsia"/>
+          <w:sz w:val="22"/>
+        </w:rPr>
+        <w:t>게임서버 프로그래밍 수업 때 배운 비동기 Overlapped I/O callback 모델</w:t>
+      </w:r>
+      <w:r>
+        <w:rPr>
+          <w:rFonts w:eastAsiaTheme="minorHAnsi"/>
+          <w:sz w:val="22"/>
+        </w:rPr>
+        <w:t>을</w:t>
+      </w:r>
+      <w:r>
+        <w:rPr>
+          <w:rFonts w:eastAsiaTheme="minorHAnsi" w:hint="eastAsia"/>
+          <w:sz w:val="22"/>
+        </w:rPr>
+        <w:t xml:space="preserve"> 사용한 멀티플레이 체스 게임 과제를 해결하여 서버에 적용하려고 했으나 과제를 완성하지 못하여 </w:t>
+      </w:r>
+      <w:r>
+        <w:rPr>
+          <w:rFonts w:eastAsiaTheme="minorHAnsi" w:hint="eastAsia"/>
+          <w:sz w:val="22"/>
+        </w:rPr>
+        <w:t>Overlapped I/O</w:t>
+      </w:r>
+      <w:r>
+        <w:rPr>
+          <w:rFonts w:eastAsiaTheme="minorHAnsi" w:hint="eastAsia"/>
+          <w:sz w:val="22"/>
+        </w:rPr>
+        <w:t xml:space="preserve"> 모델을 사용할 수가 없어 해당 과제를 아직 해결하는 중이라 서버에 적용할 수 없었음.</w:t>
       </w:r>
     </w:p>
     <w:p>
@@ -1565,7 +1591,6 @@
           <w:p>
             <w:pPr>
               <w:rPr>
-                <w:rFonts w:hint="eastAsia"/>
                 <w:sz w:val="22"/>
               </w:rPr>
             </w:pPr>
@@ -1656,28 +1681,28 @@
           <w:p>
             <w:pPr>
               <w:rPr>
+                <w:rFonts w:hint="eastAsia"/>
                 <w:sz w:val="22"/>
               </w:rPr>
             </w:pPr>
-            <w:proofErr w:type="spellStart"/>
-            <w:r>
-              <w:rPr>
-                <w:sz w:val="22"/>
-              </w:rPr>
-              <w:t>강은혁</w:t>
-            </w:r>
-            <w:proofErr w:type="spellEnd"/>
-            <w:r>
-              <w:rPr>
-                <w:sz w:val="22"/>
-              </w:rPr>
-              <w:t>:</w:t>
+            <w:r>
+              <w:rPr>
+                <w:sz w:val="22"/>
+              </w:rPr>
+              <w:t>강은혁:</w:t>
             </w:r>
             <w:r>
               <w:rPr>
                 <w:sz w:val="22"/>
               </w:rPr>
               <w:t xml:space="preserve"> </w:t>
+            </w:r>
+            <w:r>
+              <w:rPr>
+                <w:rFonts w:hint="eastAsia"/>
+                <w:sz w:val="22"/>
+              </w:rPr>
+              <w:t>Overlapped I/O callback 모델로 다중 클라이언트 접속 및 이동 동기화 구현</w:t>
             </w:r>
           </w:p>
         </w:tc>
@@ -1706,6 +1731,7 @@
                 <w:b/>
                 <w:sz w:val="22"/>
               </w:rPr>
+              <w:lastRenderedPageBreak/>
               <w:t>지도교수</w:t>
             </w:r>
           </w:p>
